--- a/Logg over bidrag.docx
+++ b/Logg over bidrag.docx
@@ -7,14 +7,16 @@
         <w:rPr>
           <w:b/>
           <w:bCs/>
+          <w:lang w:val="en-US"/>
         </w:rPr>
       </w:pPr>
       <w:r>
         <w:rPr>
           <w:b/>
           <w:bCs/>
-        </w:rPr>
-        <w:t>Logg over bidrag</w:t>
+          <w:lang w:val="en-US"/>
+        </w:rPr>
+        <w:t>Log of contributions</w:t>
       </w:r>
     </w:p>
     <w:p>
@@ -22,44 +24,136 @@
         <w:rPr>
           <w:b/>
           <w:bCs/>
+          <w:lang w:val="en-US"/>
         </w:rPr>
       </w:pPr>
     </w:p>
     <w:p>
       <w:pPr>
         <w:rPr>
+          <w:sz w:val="44"/>
+          <w:szCs w:val="44"/>
           <w:lang w:val="en-US"/>
         </w:rPr>
       </w:pPr>
       <w:r>
         <w:rPr>
-          <w:lang w:val="en-US"/>
-        </w:rPr>
-        <w:t>Robot arm kinematics and simulation – Gunnar</w:t>
-      </w:r>
-    </w:p>
-    <w:p>
-      <w:pPr>
-        <w:rPr>
-          <w:lang w:val="en-US"/>
-        </w:rPr>
-      </w:pPr>
-    </w:p>
-    <w:p>
-      <w:pPr>
-        <w:rPr>
-          <w:lang w:val="en-US"/>
-        </w:rPr>
-      </w:pPr>
-      <w:r>
-        <w:rPr>
-          <w:lang w:val="en-US"/>
-        </w:rPr>
-        <w:t xml:space="preserve">Mobile modelling in </w:t>
+          <w:rFonts w:ascii="Arial" w:hAnsi="Arial"/>
+          <w:b/>
+          <w:bCs/>
+          <w:sz w:val="22"/>
+          <w:szCs w:val="22"/>
+          <w:lang w:val="en-US"/>
+        </w:rPr>
+        <w:t>Theory</w:t>
+      </w:r>
+      <w:r>
+        <w:rPr>
+          <w:rFonts w:ascii="Lato" w:hAnsi="Lato"/>
+          <w:sz w:val="44"/>
+          <w:szCs w:val="44"/>
+          <w:lang w:val="en-US"/>
+        </w:rPr>
+        <w:br/>
+      </w:r>
+      <w:r>
+        <w:rPr>
+          <w:rFonts w:ascii="Arial" w:hAnsi="Arial"/>
+          <w:sz w:val="22"/>
+          <w:szCs w:val="22"/>
+          <w:lang w:val="en-US"/>
+        </w:rPr>
+        <w:t>Differential kinematic model - Mads</w:t>
+      </w:r>
+      <w:r>
+        <w:rPr>
+          <w:rFonts w:ascii="Lato" w:hAnsi="Lato"/>
+          <w:sz w:val="44"/>
+          <w:szCs w:val="44"/>
+          <w:lang w:val="en-US"/>
+        </w:rPr>
+        <w:br/>
+      </w:r>
+      <w:r>
+        <w:rPr>
+          <w:rFonts w:ascii="Arial" w:hAnsi="Arial"/>
+          <w:sz w:val="22"/>
+          <w:szCs w:val="22"/>
+          <w:lang w:val="en-US"/>
+        </w:rPr>
+        <w:t>Robot arm kinematics and DH parameters - Gunnar</w:t>
+      </w:r>
+      <w:r>
+        <w:rPr>
+          <w:rFonts w:ascii="Lato" w:hAnsi="Lato"/>
+          <w:sz w:val="44"/>
+          <w:szCs w:val="44"/>
+          <w:lang w:val="en-US"/>
+        </w:rPr>
+        <w:br/>
+      </w:r>
+      <w:r>
+        <w:rPr>
+          <w:rFonts w:ascii="Arial" w:hAnsi="Arial"/>
+          <w:sz w:val="22"/>
+          <w:szCs w:val="22"/>
+          <w:lang w:val="en-US"/>
+        </w:rPr>
+        <w:t>Motion planning strategies - Everyone</w:t>
+      </w:r>
+      <w:r>
+        <w:rPr>
+          <w:rFonts w:ascii="Lato" w:hAnsi="Lato"/>
+          <w:sz w:val="44"/>
+          <w:szCs w:val="44"/>
+          <w:lang w:val="en-US"/>
+        </w:rPr>
+        <w:br/>
+      </w:r>
+      <w:r>
+        <w:rPr>
+          <w:rFonts w:ascii="Arial" w:hAnsi="Arial"/>
+          <w:sz w:val="22"/>
+          <w:szCs w:val="22"/>
+          <w:lang w:val="en-US"/>
+        </w:rPr>
+        <w:t>Model of total robotic system - Mads</w:t>
+      </w:r>
+      <w:r>
+        <w:rPr>
+          <w:rFonts w:ascii="Lato" w:hAnsi="Lato"/>
+          <w:sz w:val="44"/>
+          <w:szCs w:val="44"/>
+          <w:lang w:val="en-US"/>
+        </w:rPr>
+        <w:br/>
+      </w:r>
+      <w:r>
+        <w:rPr>
+          <w:rFonts w:ascii="Arial" w:hAnsi="Arial"/>
+          <w:b/>
+          <w:bCs/>
+          <w:sz w:val="22"/>
+          <w:szCs w:val="22"/>
+          <w:lang w:val="en-US"/>
+        </w:rPr>
+        <w:t>Code</w:t>
+      </w:r>
+      <w:r>
+        <w:rPr>
+          <w:rFonts w:ascii="Lato" w:hAnsi="Lato"/>
+          <w:sz w:val="44"/>
+          <w:szCs w:val="44"/>
+          <w:lang w:val="en-US"/>
+        </w:rPr>
+        <w:br/>
       </w:r>
       <w:proofErr w:type="spellStart"/>
       <w:r>
         <w:rPr>
+          <w:rFonts w:ascii="Arial" w:hAnsi="Arial"/>
+          <w:sz w:val="22"/>
+          <w:szCs w:val="22"/>
           <w:lang w:val="en-US"/>
         </w:rPr>
         <w:t>MatLab</w:t>
@@ -67,108 +161,401 @@
       <w:proofErr w:type="spellEnd"/>
       <w:r>
         <w:rPr>
-          <w:lang w:val="en-US"/>
-        </w:rPr>
-        <w:t xml:space="preserve">, control simulation </w:t>
-      </w:r>
-      <w:r>
-        <w:rPr>
-          <w:lang w:val="en-US"/>
-        </w:rPr>
-        <w:t>– Nora</w:t>
-      </w:r>
-      <w:r>
-        <w:rPr>
-          <w:lang w:val="en-US"/>
-        </w:rPr>
-        <w:t>, Mads</w:t>
-      </w:r>
-    </w:p>
-    <w:p>
-      <w:pPr>
-        <w:rPr>
-          <w:lang w:val="en-US"/>
-        </w:rPr>
-      </w:pPr>
-    </w:p>
-    <w:p>
-      <w:pPr>
-        <w:rPr>
-          <w:lang w:val="en-US"/>
-        </w:rPr>
-      </w:pPr>
-      <w:r>
-        <w:rPr>
-          <w:lang w:val="en-US"/>
-        </w:rPr>
-        <w:t>Motion planning - Everyone</w:t>
-      </w:r>
-    </w:p>
-    <w:p>
-      <w:pPr>
-        <w:rPr>
-          <w:lang w:val="en-US"/>
-        </w:rPr>
-      </w:pPr>
-    </w:p>
-    <w:p>
-      <w:pPr>
-        <w:rPr>
-          <w:lang w:val="en-US"/>
-        </w:rPr>
-      </w:pPr>
-      <w:r>
-        <w:rPr>
-          <w:lang w:val="en-US"/>
-        </w:rPr>
-        <w:t xml:space="preserve">Boat design in Sketchup </w:t>
-      </w:r>
-      <w:r>
-        <w:rPr>
-          <w:lang w:val="en-US"/>
-        </w:rPr>
-        <w:t>–</w:t>
-      </w:r>
-      <w:r>
-        <w:rPr>
-          <w:lang w:val="en-US"/>
-        </w:rPr>
-        <w:t xml:space="preserve"> Anna</w:t>
-      </w:r>
-    </w:p>
-    <w:p>
-      <w:pPr>
-        <w:rPr>
-          <w:lang w:val="en-US"/>
-        </w:rPr>
-      </w:pPr>
-    </w:p>
-    <w:p>
-      <w:pPr>
-        <w:rPr>
-          <w:lang w:val="en-US"/>
-        </w:rPr>
-      </w:pPr>
-      <w:r>
-        <w:rPr>
-          <w:lang w:val="en-US"/>
-        </w:rPr>
-        <w:t>ROS implementation - Elias</w:t>
-      </w:r>
-    </w:p>
-    <w:p>
-      <w:pPr>
-        <w:rPr>
-          <w:lang w:val="en-US"/>
-        </w:rPr>
-      </w:pPr>
-    </w:p>
-    <w:p>
-      <w:pPr>
-        <w:rPr>
-          <w:lang w:val="en-US"/>
-        </w:rPr>
-      </w:pPr>
+          <w:rFonts w:ascii="Arial" w:hAnsi="Arial"/>
+          <w:sz w:val="22"/>
+          <w:szCs w:val="22"/>
+          <w:lang w:val="en-US"/>
+        </w:rPr>
+        <w:t xml:space="preserve"> robot arm kinematics - Gunnar</w:t>
+      </w:r>
+      <w:r>
+        <w:rPr>
+          <w:rFonts w:ascii="Lato" w:hAnsi="Lato"/>
+          <w:sz w:val="44"/>
+          <w:szCs w:val="44"/>
+          <w:lang w:val="en-US"/>
+        </w:rPr>
+        <w:br/>
+      </w:r>
+      <w:r>
+        <w:rPr>
+          <w:rFonts w:ascii="Arial" w:hAnsi="Arial"/>
+          <w:sz w:val="22"/>
+          <w:szCs w:val="22"/>
+          <w:lang w:val="en-US"/>
+        </w:rPr>
+        <w:t>Simulink simulating kinematic model - Mads</w:t>
+      </w:r>
+      <w:r>
+        <w:rPr>
+          <w:rFonts w:ascii="Lato" w:hAnsi="Lato"/>
+          <w:sz w:val="44"/>
+          <w:szCs w:val="44"/>
+          <w:lang w:val="en-US"/>
+        </w:rPr>
+        <w:br/>
+      </w:r>
+      <w:proofErr w:type="spellStart"/>
+      <w:r>
+        <w:rPr>
+          <w:rFonts w:ascii="Arial" w:hAnsi="Arial"/>
+          <w:sz w:val="22"/>
+          <w:szCs w:val="22"/>
+          <w:lang w:val="en-US"/>
+        </w:rPr>
+        <w:t>MatLab</w:t>
+      </w:r>
+      <w:proofErr w:type="spellEnd"/>
+      <w:r>
+        <w:rPr>
+          <w:rFonts w:ascii="Arial" w:hAnsi="Arial"/>
+          <w:sz w:val="22"/>
+          <w:szCs w:val="22"/>
+          <w:lang w:val="en-US"/>
+        </w:rPr>
+        <w:t xml:space="preserve"> simulated trajectory - Nora</w:t>
+      </w:r>
+      <w:r>
+        <w:rPr>
+          <w:rFonts w:ascii="Lato" w:hAnsi="Lato"/>
+          <w:sz w:val="44"/>
+          <w:szCs w:val="44"/>
+          <w:lang w:val="en-US"/>
+        </w:rPr>
+        <w:br/>
+      </w:r>
+      <w:proofErr w:type="spellStart"/>
+      <w:r>
+        <w:rPr>
+          <w:rFonts w:ascii="Arial" w:hAnsi="Arial"/>
+          <w:sz w:val="22"/>
+          <w:szCs w:val="22"/>
+          <w:lang w:val="en-US"/>
+        </w:rPr>
+        <w:t>MatLab</w:t>
+      </w:r>
+      <w:proofErr w:type="spellEnd"/>
+      <w:r>
+        <w:rPr>
+          <w:rFonts w:ascii="Arial" w:hAnsi="Arial"/>
+          <w:sz w:val="22"/>
+          <w:szCs w:val="22"/>
+          <w:lang w:val="en-US"/>
+        </w:rPr>
+        <w:t xml:space="preserve"> simulated trajectory w/ plastic - Mads</w:t>
+      </w:r>
+      <w:r>
+        <w:rPr>
+          <w:rFonts w:ascii="Lato" w:hAnsi="Lato"/>
+          <w:sz w:val="44"/>
+          <w:szCs w:val="44"/>
+          <w:lang w:val="en-US"/>
+        </w:rPr>
+        <w:br/>
+      </w:r>
+      <w:r>
+        <w:rPr>
+          <w:rFonts w:ascii="Arial" w:hAnsi="Arial"/>
+          <w:sz w:val="22"/>
+          <w:szCs w:val="22"/>
+          <w:lang w:val="en-US"/>
+        </w:rPr>
+        <w:t>ROS robot simulation - Elias, Gunnar</w:t>
+      </w:r>
+      <w:r>
+        <w:rPr>
+          <w:rFonts w:ascii="Lato" w:hAnsi="Lato"/>
+          <w:sz w:val="44"/>
+          <w:szCs w:val="44"/>
+          <w:lang w:val="en-US"/>
+        </w:rPr>
+        <w:br/>
+      </w:r>
+      <w:r>
+        <w:rPr>
+          <w:rFonts w:ascii="Arial" w:hAnsi="Arial"/>
+          <w:b/>
+          <w:bCs/>
+          <w:sz w:val="22"/>
+          <w:szCs w:val="22"/>
+          <w:lang w:val="en-US"/>
+        </w:rPr>
+        <w:t>Presentations</w:t>
+      </w:r>
+      <w:r>
+        <w:rPr>
+          <w:rFonts w:ascii="Lato" w:hAnsi="Lato"/>
+          <w:sz w:val="44"/>
+          <w:szCs w:val="44"/>
+          <w:lang w:val="en-US"/>
+        </w:rPr>
+        <w:br/>
+      </w:r>
+      <w:r>
+        <w:rPr>
+          <w:rFonts w:ascii="Arial" w:hAnsi="Arial"/>
+          <w:sz w:val="22"/>
+          <w:szCs w:val="22"/>
+          <w:lang w:val="en-US"/>
+        </w:rPr>
+        <w:t>Preliminary design review - Everyone</w:t>
+      </w:r>
+      <w:r>
+        <w:rPr>
+          <w:rFonts w:ascii="Lato" w:hAnsi="Lato"/>
+          <w:sz w:val="44"/>
+          <w:szCs w:val="44"/>
+          <w:lang w:val="en-US"/>
+        </w:rPr>
+        <w:br/>
+      </w:r>
+      <w:r>
+        <w:rPr>
+          <w:rFonts w:ascii="Arial" w:hAnsi="Arial"/>
+          <w:sz w:val="22"/>
+          <w:szCs w:val="22"/>
+          <w:lang w:val="en-US"/>
+        </w:rPr>
+        <w:t>Critical design review - DNS</w:t>
+      </w:r>
+      <w:r>
+        <w:rPr>
+          <w:rFonts w:ascii="Lato" w:hAnsi="Lato"/>
+          <w:sz w:val="44"/>
+          <w:szCs w:val="44"/>
+          <w:lang w:val="en-US"/>
+        </w:rPr>
+        <w:br/>
+      </w:r>
+      <w:r>
+        <w:rPr>
+          <w:rFonts w:ascii="Arial" w:hAnsi="Arial"/>
+          <w:sz w:val="22"/>
+          <w:szCs w:val="22"/>
+          <w:lang w:val="en-US"/>
+        </w:rPr>
+        <w:t>Final presentation - Everyone</w:t>
+      </w:r>
+      <w:r>
+        <w:rPr>
+          <w:rFonts w:ascii="Lato" w:hAnsi="Lato"/>
+          <w:sz w:val="44"/>
+          <w:szCs w:val="44"/>
+          <w:lang w:val="en-US"/>
+        </w:rPr>
+        <w:br/>
+      </w:r>
+      <w:r>
+        <w:rPr>
+          <w:rFonts w:ascii="Arial" w:hAnsi="Arial"/>
+          <w:b/>
+          <w:bCs/>
+          <w:sz w:val="22"/>
+          <w:szCs w:val="22"/>
+          <w:lang w:val="en-US"/>
+        </w:rPr>
+        <w:t>Report</w:t>
+      </w:r>
+      <w:r>
+        <w:rPr>
+          <w:rFonts w:ascii="Arial" w:hAnsi="Arial"/>
+          <w:sz w:val="22"/>
+          <w:szCs w:val="22"/>
+          <w:lang w:val="en-US"/>
+        </w:rPr>
+        <w:t xml:space="preserve"> </w:t>
+      </w:r>
+      <w:r>
+        <w:rPr>
+          <w:rFonts w:ascii="Arial" w:hAnsi="Arial"/>
+          <w:b/>
+          <w:bCs/>
+          <w:sz w:val="22"/>
+          <w:szCs w:val="22"/>
+          <w:lang w:val="en-US"/>
+        </w:rPr>
+        <w:t>writing</w:t>
+      </w:r>
+      <w:r>
+        <w:rPr>
+          <w:rFonts w:ascii="Lato" w:hAnsi="Lato"/>
+          <w:sz w:val="44"/>
+          <w:szCs w:val="44"/>
+          <w:lang w:val="en-US"/>
+        </w:rPr>
+        <w:br/>
+      </w:r>
+      <w:r>
+        <w:rPr>
+          <w:rFonts w:ascii="Arial" w:hAnsi="Arial"/>
+          <w:sz w:val="22"/>
+          <w:szCs w:val="22"/>
+          <w:lang w:val="en-US"/>
+        </w:rPr>
+        <w:t>Introduction - Anna</w:t>
+      </w:r>
+      <w:r>
+        <w:rPr>
+          <w:rFonts w:ascii="Lato" w:hAnsi="Lato"/>
+          <w:sz w:val="44"/>
+          <w:szCs w:val="44"/>
+          <w:lang w:val="en-US"/>
+        </w:rPr>
+        <w:br/>
+      </w:r>
+      <w:r>
+        <w:rPr>
+          <w:rFonts w:ascii="Arial" w:hAnsi="Arial"/>
+          <w:sz w:val="22"/>
+          <w:szCs w:val="22"/>
+          <w:lang w:val="en-US"/>
+        </w:rPr>
+        <w:t>Design Process - Anna</w:t>
+      </w:r>
+      <w:r>
+        <w:rPr>
+          <w:rFonts w:ascii="Lato" w:hAnsi="Lato"/>
+          <w:sz w:val="44"/>
+          <w:szCs w:val="44"/>
+          <w:lang w:val="en-US"/>
+        </w:rPr>
+        <w:br/>
+      </w:r>
+      <w:r>
+        <w:rPr>
+          <w:rFonts w:ascii="Arial" w:hAnsi="Arial"/>
+          <w:sz w:val="22"/>
+          <w:szCs w:val="22"/>
+          <w:lang w:val="en-US"/>
+        </w:rPr>
+        <w:t>Sensor implementation - Nora</w:t>
+      </w:r>
+      <w:r>
+        <w:rPr>
+          <w:rFonts w:ascii="Lato" w:hAnsi="Lato"/>
+          <w:sz w:val="44"/>
+          <w:szCs w:val="44"/>
+          <w:lang w:val="en-US"/>
+        </w:rPr>
+        <w:br/>
+      </w:r>
+      <w:r>
+        <w:rPr>
+          <w:rFonts w:ascii="Arial" w:hAnsi="Arial"/>
+          <w:sz w:val="22"/>
+          <w:szCs w:val="22"/>
+          <w:lang w:val="en-US"/>
+        </w:rPr>
+        <w:t>Robot arm implementation - Gunnar</w:t>
+      </w:r>
+      <w:r>
+        <w:rPr>
+          <w:rFonts w:ascii="Lato" w:hAnsi="Lato"/>
+          <w:sz w:val="44"/>
+          <w:szCs w:val="44"/>
+          <w:lang w:val="en-US"/>
+        </w:rPr>
+        <w:br/>
+      </w:r>
+      <w:r>
+        <w:rPr>
+          <w:rFonts w:ascii="Arial" w:hAnsi="Arial"/>
+          <w:sz w:val="22"/>
+          <w:szCs w:val="22"/>
+          <w:lang w:val="en-US"/>
+        </w:rPr>
+        <w:t>Mobile robot implementation - Mads</w:t>
+      </w:r>
+      <w:r>
+        <w:rPr>
+          <w:rFonts w:ascii="Lato" w:hAnsi="Lato"/>
+          <w:sz w:val="44"/>
+          <w:szCs w:val="44"/>
+          <w:lang w:val="en-US"/>
+        </w:rPr>
+        <w:br/>
+      </w:r>
+      <w:r>
+        <w:rPr>
+          <w:rFonts w:ascii="Arial" w:hAnsi="Arial"/>
+          <w:sz w:val="22"/>
+          <w:szCs w:val="22"/>
+          <w:lang w:val="en-US"/>
+        </w:rPr>
+        <w:t>Motion planning implementation - Nora</w:t>
+      </w:r>
+      <w:r>
+        <w:rPr>
+          <w:rFonts w:ascii="Lato" w:hAnsi="Lato"/>
+          <w:sz w:val="44"/>
+          <w:szCs w:val="44"/>
+          <w:lang w:val="en-US"/>
+        </w:rPr>
+        <w:br/>
+      </w:r>
+      <w:r>
+        <w:rPr>
+          <w:rFonts w:ascii="Arial" w:hAnsi="Arial"/>
+          <w:sz w:val="22"/>
+          <w:szCs w:val="22"/>
+          <w:lang w:val="en-US"/>
+        </w:rPr>
+        <w:t>Modelling of robot kinematics implementation - Mads</w:t>
+      </w:r>
+      <w:r>
+        <w:rPr>
+          <w:rFonts w:ascii="Lato" w:hAnsi="Lato"/>
+          <w:sz w:val="44"/>
+          <w:szCs w:val="44"/>
+          <w:lang w:val="en-US"/>
+        </w:rPr>
+        <w:br/>
+      </w:r>
+      <w:r>
+        <w:rPr>
+          <w:rFonts w:ascii="Arial" w:hAnsi="Arial"/>
+          <w:sz w:val="22"/>
+          <w:szCs w:val="22"/>
+          <w:lang w:val="en-US"/>
+        </w:rPr>
+        <w:t>Modelling total robotic system - Mads</w:t>
+      </w:r>
+      <w:r>
+        <w:rPr>
+          <w:rFonts w:ascii="Lato" w:hAnsi="Lato"/>
+          <w:sz w:val="44"/>
+          <w:szCs w:val="44"/>
+          <w:lang w:val="en-US"/>
+        </w:rPr>
+        <w:br/>
+      </w:r>
+      <w:r>
+        <w:rPr>
+          <w:rFonts w:ascii="Arial" w:hAnsi="Arial"/>
+          <w:sz w:val="22"/>
+          <w:szCs w:val="22"/>
+          <w:lang w:val="en-US"/>
+        </w:rPr>
+        <w:t>Pursuing pieces of plastic experiment - Mads</w:t>
+      </w:r>
+      <w:r>
+        <w:rPr>
+          <w:rFonts w:ascii="Lato" w:hAnsi="Lato"/>
+          <w:sz w:val="44"/>
+          <w:szCs w:val="44"/>
+          <w:lang w:val="en-US"/>
+        </w:rPr>
+        <w:br/>
+      </w:r>
+      <w:r>
+        <w:rPr>
+          <w:rFonts w:ascii="Arial" w:hAnsi="Arial"/>
+          <w:sz w:val="22"/>
+          <w:szCs w:val="22"/>
+          <w:lang w:val="en-US"/>
+        </w:rPr>
+        <w:t>Conclusion - Anna, ?, Mads, ?</w:t>
+      </w:r>
     </w:p>
     <w:sectPr>
       <w:pgSz w:w="11906" w:h="16838"/>
